--- a/SPE Error help.docx
+++ b/SPE Error help.docx
@@ -63,12 +63,10 @@
         <w:t>, followed by the executable (executable location “plugin-GUI / Build / Release / open-</w:t>
       </w:r>
       <w:proofErr w:type="spellStart"/>
-      <w:proofErr w:type="gramStart"/>
       <w:r>
         <w:t>ephys.exec</w:t>
       </w:r>
       <w:proofErr w:type="spellEnd"/>
-      <w:proofErr w:type="gramEnd"/>
       <w:r>
         <w:t>”, assuming the proper installation steps were followed)</w:t>
       </w:r>
@@ -569,40 +567,87 @@
         <w:spacing w:before="0" w:beforeAutospacing="0" w:after="0" w:afterAutospacing="0"/>
         <w:ind w:left="360"/>
         <w:rPr>
-          <w:rFonts w:ascii="Segoe UI" w:hAnsi="Segoe UI" w:cs="Segoe UI"/>
+          <w:rFonts w:asciiTheme="minorHAnsi" w:hAnsiTheme="minorHAnsi" w:cstheme="minorHAnsi"/>
           <w:color w:val="C9D1D9"/>
-          <w:sz w:val="21"/>
-          <w:szCs w:val="21"/>
         </w:rPr>
       </w:pPr>
     </w:p>
     <w:p>
-      <w:r>
-        <w:t>(</w:t>
-      </w:r>
-      <w:r>
-        <w:t xml:space="preserve">the above </w:t>
-      </w:r>
-      <w:r>
-        <w:t xml:space="preserve">errors are only seen </w:t>
-      </w:r>
-      <w:r>
-        <w:t xml:space="preserve">in the debug </w:t>
-      </w:r>
-      <w:r>
-        <w:t>version;</w:t>
-      </w:r>
-      <w:r>
-        <w:t xml:space="preserve"> it is yet</w:t>
-      </w:r>
-      <w:r>
-        <w:t xml:space="preserve"> unknown if they also show up int the re</w:t>
-      </w:r>
-      <w:r>
-        <w:t>lease</w:t>
-      </w:r>
-      <w:r>
-        <w:t xml:space="preserve"> version)</w:t>
+      <w:pPr>
+        <w:pStyle w:val="ListParagraph"/>
+        <w:numPr>
+          <w:ilvl w:val="0"/>
+          <w:numId w:val="5"/>
+        </w:numPr>
+      </w:pPr>
+      <w:r>
+        <w:t xml:space="preserve">If a version mismatch warning pops up, click no. In case that makes the app either gets stuck or crash, delete the three xml files in plugin-GUI/Build/Debug (same location as the executable), they should be named </w:t>
+      </w:r>
+      <w:proofErr w:type="spellStart"/>
+      <w:r>
+        <w:t>lastConfig</w:t>
+      </w:r>
+      <w:proofErr w:type="spellEnd"/>
+      <w:r>
+        <w:t xml:space="preserve">, </w:t>
+      </w:r>
+      <w:proofErr w:type="spellStart"/>
+      <w:r>
+        <w:t>windowState</w:t>
+      </w:r>
+      <w:proofErr w:type="spellEnd"/>
+      <w:r>
+        <w:t xml:space="preserve"> and </w:t>
+      </w:r>
+      <w:proofErr w:type="spellStart"/>
+      <w:r>
+        <w:t>recoveryConfig</w:t>
+      </w:r>
+      <w:proofErr w:type="spellEnd"/>
+      <w:r>
+        <w:t>. After deleting the files try running the app again.</w:t>
+      </w:r>
+    </w:p>
+    <w:p>
+      <w:pPr>
+        <w:pStyle w:val="ListParagraph"/>
+      </w:pPr>
+    </w:p>
+    <w:p>
+      <w:pPr>
+        <w:ind w:left="360" w:firstLine="360"/>
+      </w:pPr>
+      <w:r>
+        <w:t>If the previous solution did not fix your issue delete and then reinstall both the main app and the plugins. The application should now open and function correctly.</w:t>
+      </w:r>
+    </w:p>
+    <w:p>
+      <w:pPr>
+        <w:ind w:left="360" w:firstLine="360"/>
+      </w:pPr>
+    </w:p>
+    <w:p>
+      <w:pPr>
+        <w:ind w:left="360" w:firstLine="360"/>
+      </w:pPr>
+      <w:r>
+        <w:t xml:space="preserve">The errors described above, and their respective fixes have mainly been tested on the debug version of this application. With the more limited testing we have done on the release version of the Open </w:t>
+      </w:r>
+      <w:proofErr w:type="spellStart"/>
+      <w:r>
+        <w:t>Ephys</w:t>
+      </w:r>
+      <w:proofErr w:type="spellEnd"/>
+      <w:r>
+        <w:t xml:space="preserve"> application we have discovered that the fixes for the same errors often work in both versions. </w:t>
+      </w:r>
+    </w:p>
+    <w:p>
+      <w:pPr>
+        <w:ind w:left="360" w:firstLine="360"/>
+      </w:pPr>
+      <w:r>
+        <w:t>If, however, an issue you have in your release version cannot be fixed with any of the solutions described above please try the debug version of our application.</w:t>
       </w:r>
     </w:p>
     <w:p>
@@ -829,7 +874,7 @@
   <w:abstractNum w:abstractNumId="2" w15:restartNumberingAfterBreak="0">
     <w:nsid w:val="2732747F"/>
     <w:multiLevelType w:val="hybridMultilevel"/>
-    <w:tmpl w:val="E2BCF50E"/>
+    <w:tmpl w:val="DCFC486C"/>
     <w:lvl w:ilvl="0" w:tplc="0809000F">
       <w:start w:val="1"/>
       <w:numFmt w:val="decimal"/>
